--- a/projekt17.docx
+++ b/projekt17.docx
@@ -50,23 +50,1020 @@
         <w:t>Számítógép ventilátor szabályzó</w:t>
       </w:r>
     </w:p>
-    <w:p>
-      <w:pPr>
-        <w:rPr>
-          <w:b/>
-          <w:sz w:val="24"/>
-          <w:szCs w:val="24"/>
-        </w:rPr>
-      </w:pPr>
-      <w:r>
-        <w:rPr>
-          <w:b/>
-          <w:sz w:val="24"/>
-          <w:szCs w:val="24"/>
-        </w:rPr>
-        <w:t>Tervezet:</w:t>
-      </w:r>
-    </w:p>
+    <w:sdt>
+      <w:sdtPr>
+        <w:id w:val="63086985"/>
+        <w:docPartObj>
+          <w:docPartGallery w:val="Table of Contents"/>
+          <w:docPartUnique/>
+        </w:docPartObj>
+      </w:sdtPr>
+      <w:sdtEndPr>
+        <w:rPr>
+          <w:rFonts w:asciiTheme="minorHAnsi" w:eastAsiaTheme="minorEastAsia" w:hAnsiTheme="minorHAnsi" w:cstheme="minorBidi"/>
+          <w:b w:val="0"/>
+          <w:bCs w:val="0"/>
+          <w:color w:val="auto"/>
+          <w:sz w:val="22"/>
+          <w:szCs w:val="22"/>
+          <w:lang w:eastAsia="hu-HU"/>
+        </w:rPr>
+      </w:sdtEndPr>
+      <w:sdtContent>
+        <w:p>
+          <w:pPr>
+            <w:pStyle w:val="Tartalomjegyzkcmsora"/>
+          </w:pPr>
+          <w:r>
+            <w:t>Tartalom</w:t>
+          </w:r>
+        </w:p>
+        <w:p>
+          <w:pPr>
+            <w:pStyle w:val="TJ1"/>
+            <w:tabs>
+              <w:tab w:val="right" w:leader="dot" w:pos="9062"/>
+            </w:tabs>
+            <w:rPr>
+              <w:noProof/>
+            </w:rPr>
+          </w:pPr>
+          <w:r>
+            <w:fldChar w:fldCharType="begin"/>
+          </w:r>
+          <w:r>
+            <w:instrText xml:space="preserve"> TOC \o "1-3" \h \z \u </w:instrText>
+          </w:r>
+          <w:r>
+            <w:fldChar w:fldCharType="separate"/>
+          </w:r>
+          <w:hyperlink w:anchor="_Toc447984589" w:history="1">
+            <w:r>
+              <w:rPr>
+                <w:rStyle w:val="Hiperhivatkozs"/>
+                <w:noProof/>
+              </w:rPr>
+              <w:t>Tervezet</w:t>
+            </w:r>
+            <w:r>
+              <w:rPr>
+                <w:noProof/>
+                <w:webHidden/>
+              </w:rPr>
+              <w:tab/>
+            </w:r>
+            <w:r>
+              <w:rPr>
+                <w:noProof/>
+                <w:webHidden/>
+              </w:rPr>
+              <w:fldChar w:fldCharType="begin"/>
+            </w:r>
+            <w:r>
+              <w:rPr>
+                <w:noProof/>
+                <w:webHidden/>
+              </w:rPr>
+              <w:instrText xml:space="preserve"> PAGEREF _Toc447984589 \h </w:instrText>
+            </w:r>
+            <w:r>
+              <w:rPr>
+                <w:noProof/>
+                <w:webHidden/>
+              </w:rPr>
+            </w:r>
+            <w:r>
+              <w:rPr>
+                <w:noProof/>
+                <w:webHidden/>
+              </w:rPr>
+              <w:fldChar w:fldCharType="separate"/>
+            </w:r>
+            <w:r>
+              <w:rPr>
+                <w:noProof/>
+                <w:webHidden/>
+              </w:rPr>
+              <w:t>2</w:t>
+            </w:r>
+            <w:r>
+              <w:rPr>
+                <w:noProof/>
+                <w:webHidden/>
+              </w:rPr>
+              <w:fldChar w:fldCharType="end"/>
+            </w:r>
+          </w:hyperlink>
+        </w:p>
+        <w:p>
+          <w:pPr>
+            <w:pStyle w:val="TJ2"/>
+            <w:tabs>
+              <w:tab w:val="right" w:leader="dot" w:pos="9062"/>
+            </w:tabs>
+            <w:rPr>
+              <w:noProof/>
+            </w:rPr>
+          </w:pPr>
+          <w:hyperlink w:anchor="_Toc447984590" w:history="1">
+            <w:r>
+              <w:rPr>
+                <w:rStyle w:val="Hiperhivatkozs"/>
+                <w:noProof/>
+              </w:rPr>
+              <w:t>Specifikáció:</w:t>
+            </w:r>
+            <w:r>
+              <w:rPr>
+                <w:noProof/>
+                <w:webHidden/>
+              </w:rPr>
+              <w:tab/>
+            </w:r>
+            <w:r>
+              <w:rPr>
+                <w:noProof/>
+                <w:webHidden/>
+              </w:rPr>
+              <w:fldChar w:fldCharType="begin"/>
+            </w:r>
+            <w:r>
+              <w:rPr>
+                <w:noProof/>
+                <w:webHidden/>
+              </w:rPr>
+              <w:instrText xml:space="preserve"> PAGEREF _Toc447984590 \h </w:instrText>
+            </w:r>
+            <w:r>
+              <w:rPr>
+                <w:noProof/>
+                <w:webHidden/>
+              </w:rPr>
+            </w:r>
+            <w:r>
+              <w:rPr>
+                <w:noProof/>
+                <w:webHidden/>
+              </w:rPr>
+              <w:fldChar w:fldCharType="separate"/>
+            </w:r>
+            <w:r>
+              <w:rPr>
+                <w:noProof/>
+                <w:webHidden/>
+              </w:rPr>
+              <w:t>2</w:t>
+            </w:r>
+            <w:r>
+              <w:rPr>
+                <w:noProof/>
+                <w:webHidden/>
+              </w:rPr>
+              <w:fldChar w:fldCharType="end"/>
+            </w:r>
+          </w:hyperlink>
+        </w:p>
+        <w:p>
+          <w:pPr>
+            <w:pStyle w:val="TJ2"/>
+            <w:tabs>
+              <w:tab w:val="right" w:leader="dot" w:pos="9062"/>
+            </w:tabs>
+            <w:rPr>
+              <w:noProof/>
+            </w:rPr>
+          </w:pPr>
+          <w:hyperlink w:anchor="_Toc447984591" w:history="1">
+            <w:r>
+              <w:rPr>
+                <w:rStyle w:val="Hiperhivatkozs"/>
+                <w:noProof/>
+              </w:rPr>
+              <w:t>Célja:</w:t>
+            </w:r>
+            <w:r>
+              <w:rPr>
+                <w:noProof/>
+                <w:webHidden/>
+              </w:rPr>
+              <w:tab/>
+            </w:r>
+            <w:r>
+              <w:rPr>
+                <w:noProof/>
+                <w:webHidden/>
+              </w:rPr>
+              <w:fldChar w:fldCharType="begin"/>
+            </w:r>
+            <w:r>
+              <w:rPr>
+                <w:noProof/>
+                <w:webHidden/>
+              </w:rPr>
+              <w:instrText xml:space="preserve"> PAGEREF _Toc447984591 \h </w:instrText>
+            </w:r>
+            <w:r>
+              <w:rPr>
+                <w:noProof/>
+                <w:webHidden/>
+              </w:rPr>
+            </w:r>
+            <w:r>
+              <w:rPr>
+                <w:noProof/>
+                <w:webHidden/>
+              </w:rPr>
+              <w:fldChar w:fldCharType="separate"/>
+            </w:r>
+            <w:r>
+              <w:rPr>
+                <w:noProof/>
+                <w:webHidden/>
+              </w:rPr>
+              <w:t>2</w:t>
+            </w:r>
+            <w:r>
+              <w:rPr>
+                <w:noProof/>
+                <w:webHidden/>
+              </w:rPr>
+              <w:fldChar w:fldCharType="end"/>
+            </w:r>
+          </w:hyperlink>
+        </w:p>
+        <w:p>
+          <w:pPr>
+            <w:pStyle w:val="TJ2"/>
+            <w:tabs>
+              <w:tab w:val="right" w:leader="dot" w:pos="9062"/>
+            </w:tabs>
+            <w:rPr>
+              <w:noProof/>
+            </w:rPr>
+          </w:pPr>
+          <w:hyperlink w:anchor="_Toc447984592" w:history="1">
+            <w:r>
+              <w:rPr>
+                <w:rStyle w:val="Hiperhivatkozs"/>
+                <w:noProof/>
+              </w:rPr>
+              <w:t>Lehetséges fejlesztések:</w:t>
+            </w:r>
+            <w:r>
+              <w:rPr>
+                <w:noProof/>
+                <w:webHidden/>
+              </w:rPr>
+              <w:tab/>
+            </w:r>
+            <w:r>
+              <w:rPr>
+                <w:noProof/>
+                <w:webHidden/>
+              </w:rPr>
+              <w:fldChar w:fldCharType="begin"/>
+            </w:r>
+            <w:r>
+              <w:rPr>
+                <w:noProof/>
+                <w:webHidden/>
+              </w:rPr>
+              <w:instrText xml:space="preserve"> PAGEREF _Toc447984592 \h </w:instrText>
+            </w:r>
+            <w:r>
+              <w:rPr>
+                <w:noProof/>
+                <w:webHidden/>
+              </w:rPr>
+            </w:r>
+            <w:r>
+              <w:rPr>
+                <w:noProof/>
+                <w:webHidden/>
+              </w:rPr>
+              <w:fldChar w:fldCharType="separate"/>
+            </w:r>
+            <w:r>
+              <w:rPr>
+                <w:noProof/>
+                <w:webHidden/>
+              </w:rPr>
+              <w:t>2</w:t>
+            </w:r>
+            <w:r>
+              <w:rPr>
+                <w:noProof/>
+                <w:webHidden/>
+              </w:rPr>
+              <w:fldChar w:fldCharType="end"/>
+            </w:r>
+          </w:hyperlink>
+        </w:p>
+        <w:p>
+          <w:pPr>
+            <w:pStyle w:val="TJ2"/>
+            <w:tabs>
+              <w:tab w:val="right" w:leader="dot" w:pos="9062"/>
+            </w:tabs>
+            <w:rPr>
+              <w:noProof/>
+            </w:rPr>
+          </w:pPr>
+          <w:hyperlink w:anchor="_Toc447984593" w:history="1">
+            <w:r>
+              <w:rPr>
+                <w:rStyle w:val="Hiperhivatkozs"/>
+                <w:noProof/>
+              </w:rPr>
+              <w:t>Probléma:</w:t>
+            </w:r>
+            <w:r>
+              <w:rPr>
+                <w:noProof/>
+                <w:webHidden/>
+              </w:rPr>
+              <w:tab/>
+            </w:r>
+            <w:r>
+              <w:rPr>
+                <w:noProof/>
+                <w:webHidden/>
+              </w:rPr>
+              <w:fldChar w:fldCharType="begin"/>
+            </w:r>
+            <w:r>
+              <w:rPr>
+                <w:noProof/>
+                <w:webHidden/>
+              </w:rPr>
+              <w:instrText xml:space="preserve"> PAGEREF _Toc447984593 \h </w:instrText>
+            </w:r>
+            <w:r>
+              <w:rPr>
+                <w:noProof/>
+                <w:webHidden/>
+              </w:rPr>
+            </w:r>
+            <w:r>
+              <w:rPr>
+                <w:noProof/>
+                <w:webHidden/>
+              </w:rPr>
+              <w:fldChar w:fldCharType="separate"/>
+            </w:r>
+            <w:r>
+              <w:rPr>
+                <w:noProof/>
+                <w:webHidden/>
+              </w:rPr>
+              <w:t>2</w:t>
+            </w:r>
+            <w:r>
+              <w:rPr>
+                <w:noProof/>
+                <w:webHidden/>
+              </w:rPr>
+              <w:fldChar w:fldCharType="end"/>
+            </w:r>
+          </w:hyperlink>
+        </w:p>
+        <w:p>
+          <w:pPr>
+            <w:pStyle w:val="TJ2"/>
+            <w:tabs>
+              <w:tab w:val="right" w:leader="dot" w:pos="9062"/>
+            </w:tabs>
+            <w:rPr>
+              <w:noProof/>
+            </w:rPr>
+          </w:pPr>
+          <w:hyperlink w:anchor="_Toc447984594" w:history="1">
+            <w:r>
+              <w:rPr>
+                <w:rStyle w:val="Hiperhivatkozs"/>
+                <w:noProof/>
+                <w:shd w:val="clear" w:color="auto" w:fill="FFFFFF"/>
+              </w:rPr>
+              <w:t>Ütemterv</w:t>
+            </w:r>
+            <w:r>
+              <w:rPr>
+                <w:noProof/>
+                <w:webHidden/>
+              </w:rPr>
+              <w:tab/>
+            </w:r>
+            <w:r>
+              <w:rPr>
+                <w:noProof/>
+                <w:webHidden/>
+              </w:rPr>
+              <w:fldChar w:fldCharType="begin"/>
+            </w:r>
+            <w:r>
+              <w:rPr>
+                <w:noProof/>
+                <w:webHidden/>
+              </w:rPr>
+              <w:instrText xml:space="preserve"> PAGEREF _Toc447984594 \h </w:instrText>
+            </w:r>
+            <w:r>
+              <w:rPr>
+                <w:noProof/>
+                <w:webHidden/>
+              </w:rPr>
+            </w:r>
+            <w:r>
+              <w:rPr>
+                <w:noProof/>
+                <w:webHidden/>
+              </w:rPr>
+              <w:fldChar w:fldCharType="separate"/>
+            </w:r>
+            <w:r>
+              <w:rPr>
+                <w:noProof/>
+                <w:webHidden/>
+              </w:rPr>
+              <w:t>3</w:t>
+            </w:r>
+            <w:r>
+              <w:rPr>
+                <w:noProof/>
+                <w:webHidden/>
+              </w:rPr>
+              <w:fldChar w:fldCharType="end"/>
+            </w:r>
+          </w:hyperlink>
+        </w:p>
+        <w:p>
+          <w:pPr>
+            <w:pStyle w:val="TJ2"/>
+            <w:tabs>
+              <w:tab w:val="right" w:leader="dot" w:pos="9062"/>
+            </w:tabs>
+            <w:rPr>
+              <w:noProof/>
+            </w:rPr>
+          </w:pPr>
+          <w:hyperlink w:anchor="_Toc447984595" w:history="1">
+            <w:r>
+              <w:rPr>
+                <w:rStyle w:val="Hiperhivatkozs"/>
+                <w:noProof/>
+              </w:rPr>
+              <w:t>Költségvetés:</w:t>
+            </w:r>
+            <w:r>
+              <w:rPr>
+                <w:noProof/>
+                <w:webHidden/>
+              </w:rPr>
+              <w:tab/>
+            </w:r>
+            <w:r>
+              <w:rPr>
+                <w:noProof/>
+                <w:webHidden/>
+              </w:rPr>
+              <w:fldChar w:fldCharType="begin"/>
+            </w:r>
+            <w:r>
+              <w:rPr>
+                <w:noProof/>
+                <w:webHidden/>
+              </w:rPr>
+              <w:instrText xml:space="preserve"> PAGEREF _Toc447984595 \h </w:instrText>
+            </w:r>
+            <w:r>
+              <w:rPr>
+                <w:noProof/>
+                <w:webHidden/>
+              </w:rPr>
+            </w:r>
+            <w:r>
+              <w:rPr>
+                <w:noProof/>
+                <w:webHidden/>
+              </w:rPr>
+              <w:fldChar w:fldCharType="separate"/>
+            </w:r>
+            <w:r>
+              <w:rPr>
+                <w:noProof/>
+                <w:webHidden/>
+              </w:rPr>
+              <w:t>3</w:t>
+            </w:r>
+            <w:r>
+              <w:rPr>
+                <w:noProof/>
+                <w:webHidden/>
+              </w:rPr>
+              <w:fldChar w:fldCharType="end"/>
+            </w:r>
+          </w:hyperlink>
+        </w:p>
+        <w:p>
+          <w:pPr>
+            <w:pStyle w:val="TJ1"/>
+            <w:tabs>
+              <w:tab w:val="right" w:leader="dot" w:pos="9062"/>
+            </w:tabs>
+            <w:rPr>
+              <w:noProof/>
+            </w:rPr>
+          </w:pPr>
+          <w:hyperlink w:anchor="_Toc447984596" w:history="1">
+            <w:r>
+              <w:rPr>
+                <w:rStyle w:val="Hiperhivatkozs"/>
+                <w:noProof/>
+              </w:rPr>
+              <w:t>Logikai modell</w:t>
+            </w:r>
+            <w:r>
+              <w:rPr>
+                <w:noProof/>
+                <w:webHidden/>
+              </w:rPr>
+              <w:tab/>
+            </w:r>
+            <w:r>
+              <w:rPr>
+                <w:noProof/>
+                <w:webHidden/>
+              </w:rPr>
+              <w:fldChar w:fldCharType="begin"/>
+            </w:r>
+            <w:r>
+              <w:rPr>
+                <w:noProof/>
+                <w:webHidden/>
+              </w:rPr>
+              <w:instrText xml:space="preserve"> PAGEREF _Toc447984596 \h </w:instrText>
+            </w:r>
+            <w:r>
+              <w:rPr>
+                <w:noProof/>
+                <w:webHidden/>
+              </w:rPr>
+            </w:r>
+            <w:r>
+              <w:rPr>
+                <w:noProof/>
+                <w:webHidden/>
+              </w:rPr>
+              <w:fldChar w:fldCharType="separate"/>
+            </w:r>
+            <w:r>
+              <w:rPr>
+                <w:noProof/>
+                <w:webHidden/>
+              </w:rPr>
+              <w:t>4</w:t>
+            </w:r>
+            <w:r>
+              <w:rPr>
+                <w:noProof/>
+                <w:webHidden/>
+              </w:rPr>
+              <w:fldChar w:fldCharType="end"/>
+            </w:r>
+          </w:hyperlink>
+        </w:p>
+        <w:p>
+          <w:pPr>
+            <w:pStyle w:val="TJ1"/>
+            <w:tabs>
+              <w:tab w:val="right" w:leader="dot" w:pos="9062"/>
+            </w:tabs>
+            <w:rPr>
+              <w:noProof/>
+            </w:rPr>
+          </w:pPr>
+          <w:hyperlink w:anchor="_Toc447984597" w:history="1">
+            <w:r>
+              <w:rPr>
+                <w:rStyle w:val="Hiperhivatkozs"/>
+                <w:noProof/>
+              </w:rPr>
+              <w:t>Kapcsoló áramkör</w:t>
+            </w:r>
+            <w:r>
+              <w:rPr>
+                <w:noProof/>
+                <w:webHidden/>
+              </w:rPr>
+              <w:tab/>
+            </w:r>
+            <w:r>
+              <w:rPr>
+                <w:noProof/>
+                <w:webHidden/>
+              </w:rPr>
+              <w:fldChar w:fldCharType="begin"/>
+            </w:r>
+            <w:r>
+              <w:rPr>
+                <w:noProof/>
+                <w:webHidden/>
+              </w:rPr>
+              <w:instrText xml:space="preserve"> PAGEREF _Toc447984597 \h </w:instrText>
+            </w:r>
+            <w:r>
+              <w:rPr>
+                <w:noProof/>
+                <w:webHidden/>
+              </w:rPr>
+            </w:r>
+            <w:r>
+              <w:rPr>
+                <w:noProof/>
+                <w:webHidden/>
+              </w:rPr>
+              <w:fldChar w:fldCharType="separate"/>
+            </w:r>
+            <w:r>
+              <w:rPr>
+                <w:noProof/>
+                <w:webHidden/>
+              </w:rPr>
+              <w:t>5</w:t>
+            </w:r>
+            <w:r>
+              <w:rPr>
+                <w:noProof/>
+                <w:webHidden/>
+              </w:rPr>
+              <w:fldChar w:fldCharType="end"/>
+            </w:r>
+          </w:hyperlink>
+        </w:p>
+        <w:p>
+          <w:pPr>
+            <w:pStyle w:val="TJ1"/>
+            <w:tabs>
+              <w:tab w:val="right" w:leader="dot" w:pos="9062"/>
+            </w:tabs>
+            <w:rPr>
+              <w:noProof/>
+            </w:rPr>
+          </w:pPr>
+          <w:hyperlink w:anchor="_Toc447984598" w:history="1">
+            <w:r>
+              <w:rPr>
+                <w:rStyle w:val="Hiperhivatkozs"/>
+                <w:noProof/>
+              </w:rPr>
+              <w:t>A ventilátorok felépítése</w:t>
+            </w:r>
+            <w:r>
+              <w:rPr>
+                <w:noProof/>
+                <w:webHidden/>
+              </w:rPr>
+              <w:tab/>
+            </w:r>
+            <w:r>
+              <w:rPr>
+                <w:noProof/>
+                <w:webHidden/>
+              </w:rPr>
+              <w:fldChar w:fldCharType="begin"/>
+            </w:r>
+            <w:r>
+              <w:rPr>
+                <w:noProof/>
+                <w:webHidden/>
+              </w:rPr>
+              <w:instrText xml:space="preserve"> PAGEREF _Toc447984598 \h </w:instrText>
+            </w:r>
+            <w:r>
+              <w:rPr>
+                <w:noProof/>
+                <w:webHidden/>
+              </w:rPr>
+            </w:r>
+            <w:r>
+              <w:rPr>
+                <w:noProof/>
+                <w:webHidden/>
+              </w:rPr>
+              <w:fldChar w:fldCharType="separate"/>
+            </w:r>
+            <w:r>
+              <w:rPr>
+                <w:noProof/>
+                <w:webHidden/>
+              </w:rPr>
+              <w:t>6</w:t>
+            </w:r>
+            <w:r>
+              <w:rPr>
+                <w:noProof/>
+                <w:webHidden/>
+              </w:rPr>
+              <w:fldChar w:fldCharType="end"/>
+            </w:r>
+          </w:hyperlink>
+        </w:p>
+        <w:p>
+          <w:pPr>
+            <w:pStyle w:val="TJ1"/>
+            <w:tabs>
+              <w:tab w:val="right" w:leader="dot" w:pos="9062"/>
+            </w:tabs>
+            <w:rPr>
+              <w:noProof/>
+            </w:rPr>
+          </w:pPr>
+          <w:hyperlink w:anchor="_Toc447984599" w:history="1">
+            <w:r>
+              <w:rPr>
+                <w:rStyle w:val="Hiperhivatkozs"/>
+                <w:noProof/>
+              </w:rPr>
+              <w:t>Felhasználói felület és szoftver ismertetése</w:t>
+            </w:r>
+            <w:r>
+              <w:rPr>
+                <w:noProof/>
+                <w:webHidden/>
+              </w:rPr>
+              <w:tab/>
+            </w:r>
+            <w:r>
+              <w:rPr>
+                <w:noProof/>
+                <w:webHidden/>
+              </w:rPr>
+              <w:fldChar w:fldCharType="begin"/>
+            </w:r>
+            <w:r>
+              <w:rPr>
+                <w:noProof/>
+                <w:webHidden/>
+              </w:rPr>
+              <w:instrText xml:space="preserve"> PAGEREF _Toc447984599 \h </w:instrText>
+            </w:r>
+            <w:r>
+              <w:rPr>
+                <w:noProof/>
+                <w:webHidden/>
+              </w:rPr>
+            </w:r>
+            <w:r>
+              <w:rPr>
+                <w:noProof/>
+                <w:webHidden/>
+              </w:rPr>
+              <w:fldChar w:fldCharType="separate"/>
+            </w:r>
+            <w:r>
+              <w:rPr>
+                <w:noProof/>
+                <w:webHidden/>
+              </w:rPr>
+              <w:t>7</w:t>
+            </w:r>
+            <w:r>
+              <w:rPr>
+                <w:noProof/>
+                <w:webHidden/>
+              </w:rPr>
+              <w:fldChar w:fldCharType="end"/>
+            </w:r>
+          </w:hyperlink>
+        </w:p>
+        <w:p>
+          <w:pPr>
+            <w:pStyle w:val="TJ2"/>
+            <w:tabs>
+              <w:tab w:val="right" w:leader="dot" w:pos="9062"/>
+            </w:tabs>
+            <w:rPr>
+              <w:noProof/>
+            </w:rPr>
+          </w:pPr>
+          <w:hyperlink w:anchor="_Toc447984600" w:history="1">
+            <w:r>
+              <w:rPr>
+                <w:rStyle w:val="Hiperhivatkozs"/>
+                <w:noProof/>
+              </w:rPr>
+              <w:t>Szoftver</w:t>
+            </w:r>
+            <w:r>
+              <w:rPr>
+                <w:noProof/>
+                <w:webHidden/>
+              </w:rPr>
+              <w:tab/>
+            </w:r>
+            <w:r>
+              <w:rPr>
+                <w:noProof/>
+                <w:webHidden/>
+              </w:rPr>
+              <w:fldChar w:fldCharType="begin"/>
+            </w:r>
+            <w:r>
+              <w:rPr>
+                <w:noProof/>
+                <w:webHidden/>
+              </w:rPr>
+              <w:instrText xml:space="preserve"> PAGEREF _Toc447984600 \h </w:instrText>
+            </w:r>
+            <w:r>
+              <w:rPr>
+                <w:noProof/>
+                <w:webHidden/>
+              </w:rPr>
+            </w:r>
+            <w:r>
+              <w:rPr>
+                <w:noProof/>
+                <w:webHidden/>
+              </w:rPr>
+              <w:fldChar w:fldCharType="separate"/>
+            </w:r>
+            <w:r>
+              <w:rPr>
+                <w:noProof/>
+                <w:webHidden/>
+              </w:rPr>
+              <w:t>7</w:t>
+            </w:r>
+            <w:r>
+              <w:rPr>
+                <w:noProof/>
+                <w:webHidden/>
+              </w:rPr>
+              <w:fldChar w:fldCharType="end"/>
+            </w:r>
+          </w:hyperlink>
+        </w:p>
+        <w:p>
+          <w:pPr>
+            <w:pStyle w:val="TJ2"/>
+            <w:tabs>
+              <w:tab w:val="right" w:leader="dot" w:pos="9062"/>
+            </w:tabs>
+            <w:rPr>
+              <w:noProof/>
+            </w:rPr>
+          </w:pPr>
+          <w:hyperlink w:anchor="_Toc447984601" w:history="1">
+            <w:r>
+              <w:rPr>
+                <w:rStyle w:val="Hiperhivatkozs"/>
+                <w:noProof/>
+              </w:rPr>
+              <w:t>Felhasználói felület (GUI)</w:t>
+            </w:r>
+            <w:r>
+              <w:rPr>
+                <w:noProof/>
+                <w:webHidden/>
+              </w:rPr>
+              <w:tab/>
+            </w:r>
+            <w:r>
+              <w:rPr>
+                <w:noProof/>
+                <w:webHidden/>
+              </w:rPr>
+              <w:fldChar w:fldCharType="begin"/>
+            </w:r>
+            <w:r>
+              <w:rPr>
+                <w:noProof/>
+                <w:webHidden/>
+              </w:rPr>
+              <w:instrText xml:space="preserve"> PAGEREF _Toc447984601 \h </w:instrText>
+            </w:r>
+            <w:r>
+              <w:rPr>
+                <w:noProof/>
+                <w:webHidden/>
+              </w:rPr>
+            </w:r>
+            <w:r>
+              <w:rPr>
+                <w:noProof/>
+                <w:webHidden/>
+              </w:rPr>
+              <w:fldChar w:fldCharType="separate"/>
+            </w:r>
+            <w:r>
+              <w:rPr>
+                <w:noProof/>
+                <w:webHidden/>
+              </w:rPr>
+              <w:t>8</w:t>
+            </w:r>
+            <w:r>
+              <w:rPr>
+                <w:noProof/>
+                <w:webHidden/>
+              </w:rPr>
+              <w:fldChar w:fldCharType="end"/>
+            </w:r>
+          </w:hyperlink>
+        </w:p>
+        <w:p>
+          <w:r>
+            <w:fldChar w:fldCharType="end"/>
+          </w:r>
+        </w:p>
+      </w:sdtContent>
+    </w:sdt>
+    <w:p>
+      <w:pPr>
+        <w:jc w:val="center"/>
+        <w:rPr>
+          <w:sz w:val="32"/>
+          <w:szCs w:val="32"/>
+        </w:rPr>
+      </w:pPr>
+    </w:p>
+    <w:p>
+      <w:pPr>
+        <w:jc w:val="center"/>
+        <w:rPr>
+          <w:sz w:val="32"/>
+          <w:szCs w:val="32"/>
+        </w:rPr>
+      </w:pPr>
+    </w:p>
+    <w:p>
+      <w:pPr>
+        <w:jc w:val="center"/>
+        <w:rPr>
+          <w:sz w:val="32"/>
+          <w:szCs w:val="32"/>
+        </w:rPr>
+      </w:pPr>
+    </w:p>
+    <w:p>
+      <w:pPr>
+        <w:jc w:val="center"/>
+        <w:rPr>
+          <w:sz w:val="32"/>
+          <w:szCs w:val="32"/>
+        </w:rPr>
+      </w:pPr>
+    </w:p>
+    <w:p>
+      <w:pPr>
+        <w:jc w:val="center"/>
+        <w:rPr>
+          <w:sz w:val="32"/>
+          <w:szCs w:val="32"/>
+        </w:rPr>
+      </w:pPr>
+    </w:p>
+    <w:p>
+      <w:pPr>
+        <w:jc w:val="center"/>
+        <w:rPr>
+          <w:sz w:val="32"/>
+          <w:szCs w:val="32"/>
+        </w:rPr>
+      </w:pPr>
+    </w:p>
+    <w:p>
+      <w:pPr>
+        <w:jc w:val="center"/>
+        <w:rPr>
+          <w:sz w:val="32"/>
+          <w:szCs w:val="32"/>
+        </w:rPr>
+      </w:pPr>
+    </w:p>
+    <w:p>
+      <w:pPr>
+        <w:jc w:val="center"/>
+        <w:rPr>
+          <w:sz w:val="32"/>
+          <w:szCs w:val="32"/>
+        </w:rPr>
+      </w:pPr>
+    </w:p>
+    <w:p>
+      <w:pPr>
+        <w:pStyle w:val="Cmsor1"/>
+        <w:jc w:val="center"/>
+      </w:pPr>
+      <w:bookmarkStart w:id="0" w:name="_Toc447984589"/>
+      <w:r>
+        <w:lastRenderedPageBreak/>
+        <w:t>Tervezet</w:t>
+      </w:r>
+      <w:bookmarkEnd w:id="0"/>
+    </w:p>
+    <w:p/>
     <w:p>
       <w:pPr>
         <w:rPr>
@@ -154,21 +1151,15 @@
     </w:p>
     <w:p>
       <w:pPr>
-        <w:rPr>
-          <w:b/>
-          <w:sz w:val="24"/>
-          <w:szCs w:val="24"/>
-        </w:rPr>
-      </w:pPr>
-      <w:r>
-        <w:rPr>
-          <w:b/>
-          <w:sz w:val="24"/>
-          <w:szCs w:val="24"/>
-        </w:rPr>
+        <w:pStyle w:val="Cmsor2"/>
+      </w:pPr>
+      <w:bookmarkStart w:id="1" w:name="_Toc447984590"/>
+      <w:r>
         <w:t>Specifikáció:</w:t>
       </w:r>
-    </w:p>
+      <w:bookmarkEnd w:id="1"/>
+    </w:p>
+    <w:p/>
     <w:p>
       <w:pPr>
         <w:rPr>
@@ -518,30 +1509,27 @@
     </w:p>
     <w:p>
       <w:pPr>
+        <w:pStyle w:val="Cmsor2"/>
         <w:rPr>
           <w:noProof/>
-          <w:sz w:val="24"/>
-          <w:szCs w:val="24"/>
-        </w:rPr>
-      </w:pPr>
-      <w:r>
-        <w:rPr>
-          <w:b/>
+        </w:rPr>
+      </w:pPr>
+      <w:bookmarkStart w:id="2" w:name="_Toc447984591"/>
+      <w:r>
+        <w:rPr>
           <w:noProof/>
-          <w:sz w:val="24"/>
-          <w:szCs w:val="24"/>
         </w:rPr>
         <w:t>Célja:</w:t>
       </w:r>
+      <w:bookmarkEnd w:id="2"/>
       <w:r>
         <w:rPr>
           <w:noProof/>
-          <w:sz w:val="24"/>
-          <w:szCs w:val="24"/>
         </w:rPr>
         <w:t xml:space="preserve"> </w:t>
       </w:r>
     </w:p>
+    <w:p/>
     <w:p>
       <w:pPr>
         <w:rPr>
@@ -569,23 +1557,21 @@
     </w:p>
     <w:p>
       <w:pPr>
-        <w:rPr>
-          <w:b/>
+        <w:pStyle w:val="Cmsor2"/>
+        <w:rPr>
           <w:noProof/>
-          <w:sz w:val="24"/>
-          <w:szCs w:val="24"/>
-        </w:rPr>
-      </w:pPr>
-      <w:r>
-        <w:rPr>
-          <w:b/>
+        </w:rPr>
+      </w:pPr>
+      <w:bookmarkStart w:id="3" w:name="_Toc447984592"/>
+      <w:r>
+        <w:rPr>
           <w:noProof/>
-          <w:sz w:val="24"/>
-          <w:szCs w:val="24"/>
         </w:rPr>
         <w:t>Lehetséges fejlesztések:</w:t>
       </w:r>
-    </w:p>
+      <w:bookmarkEnd w:id="3"/>
+    </w:p>
+    <w:p/>
     <w:p>
       <w:pPr>
         <w:pStyle w:val="Listaszerbekezds"/>
@@ -760,6 +1746,20 @@
     </w:p>
     <w:p>
       <w:pPr>
+        <w:pStyle w:val="Cmsor2"/>
+      </w:pPr>
+      <w:bookmarkStart w:id="4" w:name="_Toc447984593"/>
+      <w:r>
+        <w:t>Probléma:</w:t>
+      </w:r>
+      <w:bookmarkEnd w:id="4"/>
+      <w:r>
+        <w:t xml:space="preserve"> </w:t>
+      </w:r>
+    </w:p>
+    <w:p/>
+    <w:p>
+      <w:pPr>
         <w:rPr>
           <w:bCs/>
           <w:sz w:val="24"/>
@@ -768,12 +1768,11 @@
       </w:pPr>
       <w:r>
         <w:rPr>
-          <w:b/>
           <w:bCs/>
           <w:sz w:val="24"/>
           <w:szCs w:val="24"/>
         </w:rPr>
-        <w:t>Probléma:</w:t>
+        <w:t xml:space="preserve">Legfőbb probléma a hely, </w:t>
       </w:r>
       <w:r>
         <w:rPr>
@@ -781,24 +1780,23 @@
           <w:sz w:val="24"/>
           <w:szCs w:val="24"/>
         </w:rPr>
-        <w:t xml:space="preserve"> </w:t>
-      </w:r>
-    </w:p>
-    <w:p>
-      <w:pPr>
+        <w:t>szeretném,</w:t>
+      </w:r>
+      <w:r>
         <w:rPr>
           <w:bCs/>
           <w:sz w:val="24"/>
           <w:szCs w:val="24"/>
         </w:rPr>
-      </w:pPr>
+        <w:t xml:space="preserve"> ha </w:t>
+      </w:r>
       <w:r>
         <w:rPr>
           <w:bCs/>
           <w:sz w:val="24"/>
           <w:szCs w:val="24"/>
         </w:rPr>
-        <w:t xml:space="preserve">Legfőbb probléma a hely, </w:t>
+        <w:t xml:space="preserve">megegyező </w:t>
       </w:r>
       <w:r>
         <w:rPr>
@@ -806,7 +1804,7 @@
           <w:sz w:val="24"/>
           <w:szCs w:val="24"/>
         </w:rPr>
-        <w:t>szeretném,</w:t>
+        <w:t xml:space="preserve">helyet </w:t>
       </w:r>
       <w:r>
         <w:rPr>
@@ -814,7 +1812,7 @@
           <w:sz w:val="24"/>
           <w:szCs w:val="24"/>
         </w:rPr>
-        <w:t xml:space="preserve"> ha </w:t>
+        <w:t>foglalna,</w:t>
       </w:r>
       <w:r>
         <w:rPr>
@@ -822,7 +1820,7 @@
           <w:sz w:val="24"/>
           <w:szCs w:val="24"/>
         </w:rPr>
-        <w:t xml:space="preserve">megegyező </w:t>
+        <w:t xml:space="preserve"> mint egy</w:t>
       </w:r>
       <w:r>
         <w:rPr>
@@ -830,7 +1828,7 @@
           <w:sz w:val="24"/>
           <w:szCs w:val="24"/>
         </w:rPr>
-        <w:t xml:space="preserve">helyet </w:t>
+        <w:t xml:space="preserve"> DVD olvasó és beszerelhető </w:t>
       </w:r>
       <w:r>
         <w:rPr>
@@ -838,7 +1836,7 @@
           <w:sz w:val="24"/>
           <w:szCs w:val="24"/>
         </w:rPr>
-        <w:t>foglalna,</w:t>
+        <w:t xml:space="preserve">is </w:t>
       </w:r>
       <w:r>
         <w:rPr>
@@ -846,60 +1844,28 @@
           <w:sz w:val="24"/>
           <w:szCs w:val="24"/>
         </w:rPr>
-        <w:t xml:space="preserve"> mint egy</w:t>
-      </w:r>
-      <w:r>
+        <w:t>lenne.</w:t>
+      </w:r>
+    </w:p>
+    <w:p>
+      <w:pPr>
         <w:rPr>
           <w:bCs/>
           <w:sz w:val="24"/>
           <w:szCs w:val="24"/>
         </w:rPr>
-        <w:t xml:space="preserve"> DVD olvasó és beszerelhető </w:t>
-      </w:r>
-      <w:r>
-        <w:rPr>
-          <w:bCs/>
-          <w:sz w:val="24"/>
-          <w:szCs w:val="24"/>
-        </w:rPr>
-        <w:t xml:space="preserve">is </w:t>
-      </w:r>
-      <w:r>
-        <w:rPr>
-          <w:bCs/>
-          <w:sz w:val="24"/>
-          <w:szCs w:val="24"/>
-        </w:rPr>
-        <w:t>lenne.</w:t>
-      </w:r>
-    </w:p>
-    <w:p>
-      <w:pPr>
-        <w:rPr>
-          <w:bCs/>
-          <w:sz w:val="24"/>
-          <w:szCs w:val="24"/>
-        </w:rPr>
-      </w:pPr>
-    </w:p>
-    <w:p>
-      <w:pPr>
-        <w:rPr>
-          <w:rFonts w:ascii="Arial" w:hAnsi="Arial" w:cs="Arial"/>
-          <w:b/>
-          <w:color w:val="222222"/>
-          <w:sz w:val="24"/>
-          <w:szCs w:val="24"/>
+      </w:pPr>
+    </w:p>
+    <w:p>
+      <w:pPr>
+        <w:pStyle w:val="Cmsor2"/>
+        <w:rPr>
           <w:shd w:val="clear" w:color="auto" w:fill="FFFFFF"/>
         </w:rPr>
       </w:pPr>
-      <w:r>
-        <w:rPr>
-          <w:rFonts w:ascii="Arial" w:hAnsi="Arial" w:cs="Arial"/>
-          <w:b/>
-          <w:color w:val="222222"/>
-          <w:sz w:val="24"/>
-          <w:szCs w:val="24"/>
+      <w:bookmarkStart w:id="5" w:name="_Toc447984594"/>
+      <w:r>
+        <w:rPr>
           <w:shd w:val="clear" w:color="auto" w:fill="FFFFFF"/>
         </w:rPr>
         <w:lastRenderedPageBreak/>
@@ -907,16 +1873,13 @@
       </w:r>
       <w:r>
         <w:rPr>
-          <w:rFonts w:ascii="Arial" w:hAnsi="Arial" w:cs="Arial"/>
-          <w:b/>
-          <w:color w:val="222222"/>
-          <w:sz w:val="24"/>
-          <w:szCs w:val="24"/>
           <w:shd w:val="clear" w:color="auto" w:fill="FFFFFF"/>
         </w:rPr>
         <w:t>temterv</w:t>
       </w:r>
-    </w:p>
+      <w:bookmarkEnd w:id="5"/>
+    </w:p>
+    <w:p/>
     <w:p>
       <w:pPr>
         <w:pStyle w:val="Listaszerbekezds"/>
@@ -1168,22 +2131,15 @@
     </w:p>
     <w:p>
       <w:pPr>
-        <w:pStyle w:val="Nincstrkz"/>
-        <w:jc w:val="both"/>
-        <w:rPr>
-          <w:sz w:val="24"/>
-          <w:szCs w:val="24"/>
-        </w:rPr>
-      </w:pPr>
-      <w:r>
-        <w:rPr>
-          <w:b/>
-          <w:sz w:val="24"/>
-          <w:szCs w:val="24"/>
-        </w:rPr>
+        <w:pStyle w:val="Cmsor2"/>
+      </w:pPr>
+      <w:bookmarkStart w:id="6" w:name="_Toc447984595"/>
+      <w:r>
         <w:t>Költségvetés:</w:t>
       </w:r>
-    </w:p>
+      <w:bookmarkEnd w:id="6"/>
+    </w:p>
+    <w:p/>
     <w:p>
       <w:pPr>
         <w:pStyle w:val="Nincstrkz"/>
@@ -1366,39 +2322,24 @@
         <w:jc w:val="both"/>
       </w:pPr>
     </w:p>
-    <w:p>
-      <w:pPr>
-        <w:pStyle w:val="Nincstrkz"/>
-        <w:ind w:left="2136"/>
-        <w:jc w:val="both"/>
-      </w:pPr>
-    </w:p>
     <w:p/>
     <w:p/>
-    <w:p>
-      <w:r>
-        <w:br w:type="page"/>
-      </w:r>
-    </w:p>
-    <w:p>
-      <w:pPr>
+    <w:p/>
+    <w:p/>
+    <w:p/>
+    <w:p>
+      <w:pPr>
+        <w:pStyle w:val="Cmsor1"/>
         <w:jc w:val="center"/>
-        <w:rPr>
-          <w:b/>
-          <w:sz w:val="32"/>
-          <w:szCs w:val="32"/>
-        </w:rPr>
-      </w:pPr>
-      <w:r>
-        <w:rPr>
-          <w:b/>
-          <w:sz w:val="32"/>
-          <w:szCs w:val="32"/>
-        </w:rPr>
+      </w:pPr>
+      <w:bookmarkStart w:id="7" w:name="_Toc447984596"/>
+      <w:r>
         <w:lastRenderedPageBreak/>
         <w:t>Logikai modell</w:t>
       </w:r>
-    </w:p>
+      <w:bookmarkEnd w:id="7"/>
+    </w:p>
+    <w:p/>
     <w:p>
       <w:r>
         <w:pict>
@@ -1421,7 +2362,7 @@
             <v:path o:extrusionok="f" gradientshapeok="t" o:connecttype="rect"/>
             <o:lock v:ext="edit" aspectratio="t"/>
           </v:shapetype>
-          <v:shape id="_x0000_i1025" type="#_x0000_t75" style="width:453.1pt;height:216.6pt">
+          <v:shape id="_x0000_i1025" type="#_x0000_t75" style="width:452.75pt;height:216.7pt">
             <v:imagedata r:id="rId7" o:title="logics"/>
           </v:shape>
         </w:pict>
@@ -1622,24 +2563,17 @@
     </w:p>
     <w:p>
       <w:pPr>
-        <w:pStyle w:val="Nincstrkz"/>
+        <w:pStyle w:val="Cmsor1"/>
         <w:jc w:val="center"/>
-        <w:rPr>
-          <w:b/>
-          <w:sz w:val="32"/>
-          <w:szCs w:val="32"/>
-        </w:rPr>
-      </w:pPr>
-      <w:r>
-        <w:rPr>
-          <w:b/>
-          <w:sz w:val="32"/>
-          <w:szCs w:val="32"/>
-        </w:rPr>
+      </w:pPr>
+      <w:bookmarkStart w:id="8" w:name="_Toc447984597"/>
+      <w:r>
         <w:lastRenderedPageBreak/>
         <w:t>Kapcsoló áramkör</w:t>
       </w:r>
-    </w:p>
+      <w:bookmarkEnd w:id="8"/>
+    </w:p>
+    <w:p/>
     <w:p>
       <w:pPr>
         <w:pStyle w:val="Nincstrkz"/>
@@ -1755,7 +2689,7 @@
       </w:pPr>
       <w:r>
         <w:pict>
-          <v:shape id="_x0000_i1026" type="#_x0000_t75" style="width:286.75pt;height:265.65pt">
+          <v:shape id="_x0000_i1026" type="#_x0000_t75" style="width:286.6pt;height:265.85pt">
             <v:imagedata r:id="rId9" o:title="kapcs"/>
           </v:shape>
         </w:pict>
@@ -1897,37 +2831,20 @@
         <w:pStyle w:val="Nincstrkz"/>
       </w:pPr>
     </w:p>
-    <w:p>
-      <w:pPr>
-        <w:pStyle w:val="Nincstrkz"/>
-      </w:pPr>
-    </w:p>
-    <w:p>
-      <w:pPr>
-        <w:pStyle w:val="Nincstrkz"/>
-      </w:pPr>
-    </w:p>
     <w:p/>
     <w:p>
       <w:pPr>
-        <w:pStyle w:val="Nincstrkz"/>
+        <w:pStyle w:val="Cmsor1"/>
         <w:jc w:val="center"/>
-        <w:rPr>
-          <w:b/>
-          <w:sz w:val="32"/>
-          <w:szCs w:val="32"/>
-        </w:rPr>
-      </w:pPr>
-      <w:r>
-        <w:rPr>
-          <w:b/>
-          <w:sz w:val="32"/>
-          <w:szCs w:val="32"/>
-        </w:rPr>
+      </w:pPr>
+      <w:bookmarkStart w:id="9" w:name="_Toc447984598"/>
+      <w:r>
         <w:lastRenderedPageBreak/>
         <w:t>A ventilátorok felépítése</w:t>
       </w:r>
-    </w:p>
+      <w:bookmarkEnd w:id="9"/>
+    </w:p>
+    <w:p/>
     <w:p>
       <w:pPr>
         <w:pStyle w:val="Nincstrkz"/>
@@ -2145,46 +3062,30 @@
     </w:p>
     <w:p>
       <w:pPr>
-        <w:pStyle w:val="Nincstrkz"/>
+        <w:pStyle w:val="Cmsor1"/>
         <w:jc w:val="center"/>
-        <w:rPr>
-          <w:b/>
-          <w:sz w:val="32"/>
-          <w:szCs w:val="32"/>
-        </w:rPr>
-      </w:pPr>
-      <w:r>
-        <w:rPr>
-          <w:b/>
-          <w:sz w:val="32"/>
-          <w:szCs w:val="32"/>
-        </w:rPr>
+      </w:pPr>
+      <w:bookmarkStart w:id="10" w:name="_Toc447984599"/>
+      <w:r>
         <w:lastRenderedPageBreak/>
         <w:t>Felhasználói felület és szoftver ismertetése</w:t>
       </w:r>
-    </w:p>
-    <w:p>
-      <w:pPr>
-        <w:pStyle w:val="Nincstrkz"/>
-      </w:pPr>
-    </w:p>
-    <w:p>
-      <w:pPr>
-        <w:pStyle w:val="Nincstrkz"/>
-        <w:rPr>
-          <w:b/>
-          <w:sz w:val="28"/>
-          <w:szCs w:val="28"/>
-        </w:rPr>
-      </w:pPr>
-      <w:r>
-        <w:rPr>
-          <w:b/>
-          <w:sz w:val="28"/>
-          <w:szCs w:val="28"/>
-        </w:rPr>
-        <w:t>Szoftver:</w:t>
-      </w:r>
+      <w:bookmarkEnd w:id="10"/>
+    </w:p>
+    <w:p>
+      <w:pPr>
+        <w:pStyle w:val="Nincstrkz"/>
+      </w:pPr>
+    </w:p>
+    <w:p>
+      <w:pPr>
+        <w:pStyle w:val="Cmsor2"/>
+      </w:pPr>
+      <w:bookmarkStart w:id="11" w:name="_Toc447984600"/>
+      <w:r>
+        <w:t>Szoftver</w:t>
+      </w:r>
+      <w:bookmarkEnd w:id="11"/>
     </w:p>
     <w:p>
       <w:pPr>
@@ -2625,6 +3526,17 @@
     </w:p>
     <w:p>
       <w:pPr>
+        <w:pStyle w:val="Cmsor2"/>
+      </w:pPr>
+      <w:bookmarkStart w:id="12" w:name="_Toc447984601"/>
+      <w:r>
+        <w:lastRenderedPageBreak/>
+        <w:t>Felhasználói felület (GUI)</w:t>
+      </w:r>
+      <w:bookmarkEnd w:id="12"/>
+    </w:p>
+    <w:p>
+      <w:pPr>
         <w:pStyle w:val="Nincstrkz"/>
         <w:rPr>
           <w:b/>
@@ -2632,43 +3544,24 @@
           <w:szCs w:val="28"/>
         </w:rPr>
       </w:pPr>
-      <w:r>
+    </w:p>
+    <w:p>
+      <w:pPr>
+        <w:pStyle w:val="Nincstrkz"/>
         <w:rPr>
           <w:b/>
           <w:sz w:val="28"/>
           <w:szCs w:val="28"/>
         </w:rPr>
-        <w:lastRenderedPageBreak/>
-        <w:t>Felhasználói felület (GUI):</w:t>
-      </w:r>
-    </w:p>
-    <w:p>
-      <w:pPr>
-        <w:pStyle w:val="Nincstrkz"/>
+      </w:pPr>
+      <w:r>
         <w:rPr>
           <w:b/>
           <w:sz w:val="28"/>
           <w:szCs w:val="28"/>
         </w:rPr>
-      </w:pPr>
-    </w:p>
-    <w:p>
-      <w:pPr>
-        <w:pStyle w:val="Nincstrkz"/>
-        <w:rPr>
-          <w:b/>
-          <w:sz w:val="28"/>
-          <w:szCs w:val="28"/>
-        </w:rPr>
-      </w:pPr>
-      <w:r>
-        <w:rPr>
-          <w:b/>
-          <w:sz w:val="28"/>
-          <w:szCs w:val="28"/>
-        </w:rPr>
         <w:pict>
-          <v:shape id="_x0000_i1027" type="#_x0000_t75" style="width:453.1pt;height:239.6pt">
+          <v:shape id="_x0000_i1027" type="#_x0000_t75" style="width:453.45pt;height:239.55pt">
             <v:imagedata r:id="rId12" o:title="gui"/>
           </v:shape>
         </w:pict>
@@ -6734,7 +7627,6 @@
     <w:next w:val="Norml"/>
     <w:link w:val="Cmsor2Char"/>
     <w:uiPriority w:val="9"/>
-    <w:semiHidden/>
     <w:unhideWhenUsed/>
     <w:qFormat/>
     <w:rsid w:val="00B638B2"/>
@@ -6864,7 +7756,6 @@
     <w:basedOn w:val="Bekezdsalapbettpusa"/>
     <w:link w:val="Cmsor2"/>
     <w:uiPriority w:val="9"/>
-    <w:semiHidden/>
     <w:rsid w:val="00B638B2"/>
     <w:rPr>
       <w:rFonts w:asciiTheme="majorHAnsi" w:eastAsiaTheme="majorEastAsia" w:hAnsiTheme="majorHAnsi" w:cstheme="majorBidi"/>
@@ -6906,13 +7797,53 @@
     <w:name w:val="Hyperlink"/>
     <w:basedOn w:val="Bekezdsalapbettpusa"/>
     <w:uiPriority w:val="99"/>
-    <w:semiHidden/>
     <w:unhideWhenUsed/>
     <w:rsid w:val="00967545"/>
     <w:rPr>
       <w:color w:val="0000FF"/>
       <w:u w:val="single"/>
     </w:rPr>
+  </w:style>
+  <w:style w:type="paragraph" w:styleId="Tartalomjegyzkcmsora">
+    <w:name w:val="TOC Heading"/>
+    <w:basedOn w:val="Cmsor1"/>
+    <w:next w:val="Norml"/>
+    <w:uiPriority w:val="39"/>
+    <w:semiHidden/>
+    <w:unhideWhenUsed/>
+    <w:qFormat/>
+    <w:rsid w:val="00001703"/>
+    <w:pPr>
+      <w:outlineLvl w:val="9"/>
+    </w:pPr>
+    <w:rPr>
+      <w:lang w:eastAsia="en-US"/>
+    </w:rPr>
+  </w:style>
+  <w:style w:type="paragraph" w:styleId="TJ1">
+    <w:name w:val="toc 1"/>
+    <w:basedOn w:val="Norml"/>
+    <w:next w:val="Norml"/>
+    <w:autoRedefine/>
+    <w:uiPriority w:val="39"/>
+    <w:unhideWhenUsed/>
+    <w:rsid w:val="00001703"/>
+    <w:pPr>
+      <w:spacing w:after="100"/>
+    </w:pPr>
+  </w:style>
+  <w:style w:type="paragraph" w:styleId="TJ2">
+    <w:name w:val="toc 2"/>
+    <w:basedOn w:val="Norml"/>
+    <w:next w:val="Norml"/>
+    <w:autoRedefine/>
+    <w:uiPriority w:val="39"/>
+    <w:unhideWhenUsed/>
+    <w:rsid w:val="00001703"/>
+    <w:pPr>
+      <w:spacing w:after="100"/>
+      <w:ind w:left="220"/>
+    </w:pPr>
   </w:style>
 </w:styles>
 </file>
@@ -7205,7 +8136,7 @@
 </file>
 
 <file path=customXml/itemProps1.xml><?xml version="1.0" encoding="utf-8"?>
-<ds:datastoreItem xmlns:ds="http://schemas.openxmlformats.org/officeDocument/2006/customXml" ds:itemID="{4D7F9033-347C-42AE-9A1A-CCD0996F63FD}">
+<ds:datastoreItem xmlns:ds="http://schemas.openxmlformats.org/officeDocument/2006/customXml" ds:itemID="{4CBD46F0-007B-456B-9C2B-BB93EDBCE85B}">
   <ds:schemaRefs>
     <ds:schemaRef ds:uri="http://schemas.openxmlformats.org/officeDocument/2006/bibliography"/>
   </ds:schemaRefs>
